--- a/app/assets/books/ang/06 Fall of Amon Sûl.docx
+++ b/app/assets/books/ang/06 Fall of Amon Sûl.docx
@@ -2911,6 +2911,228 @@
           </w:p>
         </w:tc>
       </w:tr>
+      <w:tr>
+        <w:tc>
+          <w:tcPr>
+            <w:shd w:fill="e2e4e3"/>
+            <w:vAlign w:val="top"/>
+            <w:tcMar>
+              <w:top w:w="100.0" w:type="dxa"/>
+              <w:left w:w="100.0" w:type="dxa"/>
+              <w:bottom w:w="100.0" w:type="dxa"/>
+              <w:right w:w="100.0" w:type="dxa"/>
+            </w:tcMar>
+          </w:tcPr>
+          <w:p>
+            <w:pPr>
+              <w:contextualSpacing w:val="0"/>
+              <w:jc w:val="left"/>
+              <w:rPr>
+                <w:b w:val="1"/>
+                <w:rtl w:val="0"/>
+              </w:rPr>
+            </w:pPr>
+            <w:r>
+              <w:rPr>
+                <w:b w:val="1"/>
+                <w:rtl w:val="0"/>
+              </w:rPr>
+              <w:t xml:space="preserve">Warg</w:t>
+            </w:r>
+          </w:p>
+        </w:tc>
+        <w:tc>
+          <w:tcPr>
+            <w:shd w:fill="ffffff"/>
+            <w:vAlign w:val="top"/>
+            <w:tcMar>
+              <w:top w:w="100.0" w:type="dxa"/>
+              <w:left w:w="100.0" w:type="dxa"/>
+              <w:bottom w:w="100.0" w:type="dxa"/>
+              <w:right w:w="100.0" w:type="dxa"/>
+            </w:tcMar>
+          </w:tcPr>
+          <w:p>
+            <w:pPr>
+              <w:contextualSpacing w:val="0"/>
+              <w:jc w:val="center"/>
+            </w:pPr>
+            <w:r>
+              <w:rPr>
+                <w:rtl w:val="0"/>
+              </w:rPr>
+              <w:t xml:space="preserve">10"</w:t>
+            </w:r>
+          </w:p>
+        </w:tc>
+        <w:tc>
+          <w:tcPr>
+            <w:shd w:fill="ffffff"/>
+            <w:vAlign w:val="top"/>
+            <w:tcMar>
+              <w:top w:w="100.0" w:type="dxa"/>
+              <w:left w:w="100.0" w:type="dxa"/>
+              <w:bottom w:w="100.0" w:type="dxa"/>
+              <w:right w:w="100.0" w:type="dxa"/>
+            </w:tcMar>
+          </w:tcPr>
+          <w:p>
+            <w:pPr>
+              <w:contextualSpacing w:val="0"/>
+              <w:jc w:val="center"/>
+            </w:pPr>
+            <w:r>
+              <w:rPr>
+                <w:rtl w:val="0"/>
+              </w:rPr>
+              <w:t xml:space="preserve">3/6+</w:t>
+            </w:r>
+          </w:p>
+        </w:tc>
+        <w:tc>
+          <w:tcPr>
+            <w:shd w:fill="ffffff"/>
+            <w:vAlign w:val="top"/>
+            <w:tcMar>
+              <w:top w:w="100.0" w:type="dxa"/>
+              <w:left w:w="100.0" w:type="dxa"/>
+              <w:bottom w:w="100.0" w:type="dxa"/>
+              <w:right w:w="100.0" w:type="dxa"/>
+            </w:tcMar>
+          </w:tcPr>
+          <w:p>
+            <w:pPr>
+              <w:contextualSpacing w:val="0"/>
+              <w:jc w:val="center"/>
+            </w:pPr>
+            <w:r>
+              <w:rPr>
+                <w:rtl w:val="0"/>
+              </w:rPr>
+              <w:t xml:space="preserve">4</w:t>
+            </w:r>
+          </w:p>
+        </w:tc>
+        <w:tc>
+          <w:tcPr>
+            <w:shd w:fill="ffffff"/>
+            <w:vAlign w:val="top"/>
+            <w:tcMar>
+              <w:top w:w="100.0" w:type="dxa"/>
+              <w:left w:w="100.0" w:type="dxa"/>
+              <w:bottom w:w="100.0" w:type="dxa"/>
+              <w:right w:w="100.0" w:type="dxa"/>
+            </w:tcMar>
+          </w:tcPr>
+          <w:p>
+            <w:pPr>
+              <w:contextualSpacing w:val="0"/>
+              <w:jc w:val="center"/>
+            </w:pPr>
+            <w:r>
+              <w:rPr>
+                <w:rtl w:val="0"/>
+              </w:rPr>
+              <w:t xml:space="preserve">4</w:t>
+            </w:r>
+          </w:p>
+        </w:tc>
+        <w:tc>
+          <w:tcPr>
+            <w:shd w:fill="ffffff"/>
+            <w:vAlign w:val="top"/>
+            <w:tcMar>
+              <w:top w:w="100.0" w:type="dxa"/>
+              <w:left w:w="100.0" w:type="dxa"/>
+              <w:bottom w:w="100.0" w:type="dxa"/>
+              <w:right w:w="100.0" w:type="dxa"/>
+            </w:tcMar>
+          </w:tcPr>
+          <w:p>
+            <w:pPr>
+              <w:contextualSpacing w:val="0"/>
+              <w:jc w:val="center"/>
+            </w:pPr>
+            <w:r>
+              <w:rPr>
+                <w:rtl w:val="0"/>
+              </w:rPr>
+              <w:t xml:space="preserve">1</w:t>
+            </w:r>
+          </w:p>
+        </w:tc>
+        <w:tc>
+          <w:tcPr>
+            <w:shd w:fill="ffffff"/>
+            <w:vAlign w:val="top"/>
+            <w:tcMar>
+              <w:top w:w="100.0" w:type="dxa"/>
+              <w:left w:w="100.0" w:type="dxa"/>
+              <w:bottom w:w="100.0" w:type="dxa"/>
+              <w:right w:w="100.0" w:type="dxa"/>
+            </w:tcMar>
+          </w:tcPr>
+          <w:p>
+            <w:pPr>
+              <w:contextualSpacing w:val="0"/>
+              <w:jc w:val="center"/>
+            </w:pPr>
+            <w:r>
+              <w:rPr>
+                <w:rtl w:val="0"/>
+              </w:rPr>
+              <w:t xml:space="preserve">8</w:t>
+            </w:r>
+          </w:p>
+        </w:tc>
+        <w:tc>
+          <w:tcPr>
+            <w:shd w:fill="ffffff"/>
+            <w:vAlign w:val="top"/>
+            <w:tcMar>
+              <w:top w:w="100.0" w:type="dxa"/>
+              <w:left w:w="100.0" w:type="dxa"/>
+              <w:bottom w:w="100.0" w:type="dxa"/>
+              <w:right w:w="100.0" w:type="dxa"/>
+            </w:tcMar>
+          </w:tcPr>
+          <w:p>
+            <w:pPr>
+              <w:contextualSpacing w:val="0"/>
+              <w:jc w:val="center"/>
+            </w:pPr>
+            <w:r>
+              <w:rPr>
+                <w:rtl w:val="0"/>
+              </w:rPr>
+              <w:t xml:space="preserve">8</w:t>
+            </w:r>
+          </w:p>
+        </w:tc>
+        <w:tc>
+          <w:tcPr>
+            <w:shd w:fill="ffffff"/>
+            <w:vAlign w:val="top"/>
+            <w:tcMar>
+              <w:top w:w="100.0" w:type="dxa"/>
+              <w:left w:w="100.0" w:type="dxa"/>
+              <w:bottom w:w="100.0" w:type="dxa"/>
+              <w:right w:w="100.0" w:type="dxa"/>
+            </w:tcMar>
+          </w:tcPr>
+          <w:p>
+            <w:pPr>
+              <w:contextualSpacing w:val="0"/>
+            </w:pPr>
+            <w:r>
+              <w:rPr>
+                <w:rtl w:val="0"/>
+              </w:rPr>
+              <w:t xml:space="preserve"/>
+            </w:r>
+          </w:p>
+        </w:tc>
+      </w:tr>
     </w:tbl>
     <w:p>
       <w:pPr>
@@ -3933,17 +4155,6 @@
     <w:p>
       <w:r>
         <w:br w:type="page"/>
-      </w:r>
-    </w:p>
-    <w:p>
-      <w:pPr>
-        <w:contextualSpacing w:val="0"/>
-      </w:pPr>
-      <w:r>
-        <w:rPr>
-          <w:rtl w:val="0"/>
-        </w:rPr>
-        <w:t xml:space="preserve"/>
       </w:r>
     </w:p>
     <w:p>
